--- a/项目方案设计文档.docx
+++ b/项目方案设计文档.docx
@@ -28,17 +28,28 @@
       <w:pPr>
         <w:pStyle w:val="HTML"/>
       </w:pPr>
+    </w:p>
+    <w:p>
+      <w:pPr>
+        <w:pStyle w:val="HTML"/>
+      </w:pPr>
       <w:r>
         <w:rPr>
           <w:rFonts w:hint="eastAsia"/>
         </w:rPr>
-        <w:t>针对印刷在指定产品上的一维条码和二维条码的标签质量，对其进行质量是否合格与不合格判断，并对合格标签上的条码进行识别，输出识别结果。</w:t>
+        <w:t>目标功能：</w:t>
       </w:r>
     </w:p>
     <w:p>
       <w:pPr>
         <w:pStyle w:val="HTML"/>
       </w:pPr>
+      <w:r>
+        <w:rPr>
+          <w:rFonts w:hint="eastAsia"/>
+        </w:rPr>
+        <w:t>1）设计相应的接口，可以分别读入图像文件，也能直接读取摄像头或者相机的数据采集；</w:t>
+      </w:r>
     </w:p>
     <w:p>
       <w:pPr>
@@ -48,8 +59,16 @@
         <w:rPr>
           <w:rFonts w:hint="eastAsia"/>
         </w:rPr>
-        <w:t>目标功能：</w:t>
-      </w:r>
+        <w:t>2）设计图像预处理功能。可以进行图像增强（如对比度增强等）、图像几何校正、图像</w:t>
+      </w:r>
+      <w:proofErr w:type="gramStart"/>
+      <w:r>
+        <w:rPr>
+          <w:rFonts w:hint="eastAsia"/>
+        </w:rPr>
+        <w:t>二值化等</w:t>
+      </w:r>
+      <w:proofErr w:type="gramEnd"/>
     </w:p>
     <w:p>
       <w:pPr>
@@ -59,7 +78,7 @@
         <w:rPr>
           <w:rFonts w:hint="eastAsia"/>
         </w:rPr>
-        <w:t>1）设计相应的接口，可以分别读入图像文件，也能直接读取摄像头或者相机的数据采集；</w:t>
+        <w:t>3）设计标签和周围字符区域的定位分割功能，希望能够将图像中需要进行质量检测和识别的子图像区域分割出来。</w:t>
       </w:r>
     </w:p>
     <w:p>
@@ -70,16 +89,33 @@
         <w:rPr>
           <w:rFonts w:hint="eastAsia"/>
         </w:rPr>
-        <w:t>2）设计图像预处理功能。可以进行图像增强（如对比度增强等）、图像几何校正、图像</w:t>
+        <w:t>4）设计标签质量检测功能，一个合格的标签要求与近邻周边有一定的间距，如果间距太小，则视为不合格产品，输出NG。</w:t>
+      </w:r>
+    </w:p>
+    <w:p>
+      <w:pPr>
+        <w:pStyle w:val="HTML"/>
+      </w:pPr>
+      <w:r>
+        <w:rPr>
+          <w:rFonts w:hint="eastAsia"/>
+        </w:rPr>
+        <w:t>5）设计标签的识别功能，要求分别针对一维码和</w:t>
       </w:r>
       <w:proofErr w:type="gramStart"/>
       <w:r>
         <w:rPr>
           <w:rFonts w:hint="eastAsia"/>
         </w:rPr>
-        <w:t>二值化等</w:t>
+        <w:t>二维码有</w:t>
       </w:r>
       <w:proofErr w:type="gramEnd"/>
+      <w:r>
+        <w:rPr>
+          <w:rFonts w:hint="eastAsia"/>
+        </w:rPr>
+        <w:t>独立的函数。</w:t>
+      </w:r>
     </w:p>
     <w:p>
       <w:pPr>
@@ -89,7 +125,7 @@
         <w:rPr>
           <w:rFonts w:hint="eastAsia"/>
         </w:rPr>
-        <w:t>3）设计标签和周围字符区域的定位分割功能，希望能够将图像中需要进行质量检测和识别的子图像区域分割出来。</w:t>
+        <w:t>6）设计标签周围光学字符识别功能。</w:t>
       </w:r>
     </w:p>
     <w:p>
@@ -100,60 +136,13 @@
         <w:rPr>
           <w:rFonts w:hint="eastAsia"/>
         </w:rPr>
-        <w:t>4）设计标签质量检测功能，一个合格的标签要求与近邻周边有一定的间距，如果间距太小，则视为不合格产品，输出NG。</w:t>
+        <w:t>7）设计合格产品的输出功能。输出包括标签的识别和周围光学字符识别结果。可以自定义输出格式，但必须有格式说明。</w:t>
       </w:r>
     </w:p>
     <w:p>
       <w:pPr>
         <w:pStyle w:val="HTML"/>
       </w:pPr>
-      <w:r>
-        <w:rPr>
-          <w:rFonts w:hint="eastAsia"/>
-        </w:rPr>
-        <w:t>5）设计标签的识别功能，要求分别针对一维码和</w:t>
-      </w:r>
-      <w:proofErr w:type="gramStart"/>
-      <w:r>
-        <w:rPr>
-          <w:rFonts w:hint="eastAsia"/>
-        </w:rPr>
-        <w:t>二维码有</w:t>
-      </w:r>
-      <w:proofErr w:type="gramEnd"/>
-      <w:r>
-        <w:rPr>
-          <w:rFonts w:hint="eastAsia"/>
-        </w:rPr>
-        <w:t>独立的函数。</w:t>
-      </w:r>
-    </w:p>
-    <w:p>
-      <w:pPr>
-        <w:pStyle w:val="HTML"/>
-      </w:pPr>
-      <w:r>
-        <w:rPr>
-          <w:rFonts w:hint="eastAsia"/>
-        </w:rPr>
-        <w:t>6）设计标签周围光学字符识别功能。</w:t>
-      </w:r>
-    </w:p>
-    <w:p>
-      <w:pPr>
-        <w:pStyle w:val="HTML"/>
-      </w:pPr>
-      <w:r>
-        <w:rPr>
-          <w:rFonts w:hint="eastAsia"/>
-        </w:rPr>
-        <w:t>7）设计合格产品的输出功能。输出包括标签的识别和周围光学字符识别结果。可以自定义输出格式，但I必须有格式说明。</w:t>
-      </w:r>
-    </w:p>
-    <w:p>
-      <w:pPr>
-        <w:pStyle w:val="HTML"/>
-      </w:pPr>
     </w:p>
     <w:p>
       <w:pPr>
@@ -173,153 +162,280 @@
         </w:rPr>
         <w:t>系统整体架构：</w:t>
       </w:r>
-    </w:p>
-    <w:p>
-      <w:pPr>
-        <w:rPr>
-          <w:rFonts w:ascii="宋体" w:eastAsia="宋体" w:hAnsi="宋体" w:cs="宋体"/>
-          <w:kern w:val="0"/>
-          <w:sz w:val="24"/>
-          <w:szCs w:val="24"/>
-        </w:rPr>
-      </w:pPr>
-    </w:p>
-    <w:p>
-      <w:pPr>
-        <w:rPr>
-          <w:rFonts w:ascii="宋体" w:eastAsia="宋体" w:hAnsi="宋体" w:cs="宋体"/>
-          <w:kern w:val="0"/>
-          <w:sz w:val="24"/>
-          <w:szCs w:val="24"/>
-        </w:rPr>
-      </w:pPr>
-    </w:p>
-    <w:p>
-      <w:pPr>
-        <w:rPr>
-          <w:rFonts w:ascii="宋体" w:eastAsia="宋体" w:hAnsi="宋体" w:cs="宋体"/>
-          <w:kern w:val="0"/>
-          <w:sz w:val="24"/>
-          <w:szCs w:val="24"/>
-        </w:rPr>
-      </w:pPr>
-      <w:r>
-        <w:rPr>
-          <w:rFonts w:ascii="宋体" w:eastAsia="宋体" w:hAnsi="宋体" w:cs="宋体" w:hint="eastAsia"/>
-          <w:kern w:val="0"/>
-          <w:sz w:val="24"/>
-          <w:szCs w:val="24"/>
-        </w:rPr>
-        <w:t>功能：</w:t>
-      </w:r>
-    </w:p>
-    <w:p>
-      <w:pPr>
-        <w:rPr>
-          <w:rFonts w:ascii="宋体" w:eastAsia="宋体" w:hAnsi="宋体" w:cs="宋体"/>
-          <w:kern w:val="0"/>
-          <w:sz w:val="24"/>
-          <w:szCs w:val="24"/>
-        </w:rPr>
-      </w:pPr>
-      <w:r>
-        <w:rPr>
-          <w:rFonts w:ascii="宋体" w:eastAsia="宋体" w:hAnsi="宋体" w:cs="宋体" w:hint="eastAsia"/>
-          <w:kern w:val="0"/>
-          <w:sz w:val="24"/>
-          <w:szCs w:val="24"/>
-        </w:rPr>
-        <w:t>从摄像机或硬盘读入图片</w:t>
-      </w:r>
-      <w:r>
-        <w:rPr>
-          <w:rFonts w:ascii="宋体" w:eastAsia="宋体" w:hAnsi="宋体" w:cs="宋体" w:hint="eastAsia"/>
-          <w:kern w:val="0"/>
-          <w:sz w:val="24"/>
-          <w:szCs w:val="24"/>
-        </w:rPr>
-        <w:t>。</w:t>
-      </w:r>
-    </w:p>
-    <w:p>
-      <w:pPr>
-        <w:rPr>
-          <w:rFonts w:ascii="宋体" w:eastAsia="宋体" w:hAnsi="宋体" w:cs="宋体" w:hint="eastAsia"/>
-          <w:kern w:val="0"/>
-          <w:sz w:val="24"/>
-          <w:szCs w:val="24"/>
-        </w:rPr>
-      </w:pPr>
-      <w:proofErr w:type="gramStart"/>
-      <w:r>
-        <w:rPr>
-          <w:rFonts w:ascii="宋体" w:eastAsia="宋体" w:hAnsi="宋体" w:cs="宋体" w:hint="eastAsia"/>
-          <w:kern w:val="0"/>
-          <w:sz w:val="24"/>
-          <w:szCs w:val="24"/>
-        </w:rPr>
-        <w:t>标签级</w:t>
-      </w:r>
-      <w:proofErr w:type="gramEnd"/>
-      <w:r>
-        <w:rPr>
-          <w:rFonts w:ascii="宋体" w:eastAsia="宋体" w:hAnsi="宋体" w:cs="宋体" w:hint="eastAsia"/>
-          <w:kern w:val="0"/>
-          <w:sz w:val="24"/>
-          <w:szCs w:val="24"/>
-        </w:rPr>
-        <w:t>检测：检测含有条码与文字的区域，得到它们的包围盒。</w:t>
-      </w:r>
-    </w:p>
-    <w:p>
-      <w:pPr>
-        <w:rPr>
-          <w:rFonts w:ascii="宋体" w:eastAsia="宋体" w:hAnsi="宋体" w:cs="宋体" w:hint="eastAsia"/>
-          <w:kern w:val="0"/>
-          <w:sz w:val="24"/>
-          <w:szCs w:val="24"/>
-        </w:rPr>
-      </w:pPr>
-      <w:r>
-        <w:rPr>
-          <w:rFonts w:ascii="宋体" w:eastAsia="宋体" w:hAnsi="宋体" w:cs="宋体" w:hint="eastAsia"/>
-          <w:kern w:val="0"/>
-          <w:sz w:val="24"/>
-          <w:szCs w:val="24"/>
-        </w:rPr>
-        <w:t>条码检测：对于标签区域，分别检测其中的条形码与二维码，给出它们的包围盒。</w:t>
-      </w:r>
-    </w:p>
-    <w:p>
-      <w:pPr>
-        <w:rPr>
-          <w:rFonts w:ascii="宋体" w:eastAsia="宋体" w:hAnsi="宋体" w:cs="宋体" w:hint="eastAsia"/>
-          <w:kern w:val="0"/>
-          <w:sz w:val="24"/>
-          <w:szCs w:val="24"/>
-        </w:rPr>
-      </w:pPr>
-      <w:r>
-        <w:rPr>
-          <w:rFonts w:ascii="宋体" w:eastAsia="宋体" w:hAnsi="宋体" w:cs="宋体" w:hint="eastAsia"/>
-          <w:kern w:val="0"/>
-          <w:sz w:val="24"/>
-          <w:szCs w:val="24"/>
-        </w:rPr>
-        <w:t>条码识别：对于检测到的条码，识别其内容。</w:t>
-      </w:r>
-    </w:p>
-    <w:p>
-      <w:pPr>
-        <w:rPr>
-          <w:rFonts w:ascii="宋体" w:eastAsia="宋体" w:hAnsi="宋体" w:cs="宋体" w:hint="eastAsia"/>
-          <w:kern w:val="0"/>
-          <w:sz w:val="24"/>
-          <w:szCs w:val="24"/>
-        </w:rPr>
-      </w:pPr>
       <w:bookmarkStart w:id="0" w:name="_GoBack"/>
       <w:bookmarkEnd w:id="0"/>
+    </w:p>
+    <w:p>
+      <w:pPr>
+        <w:rPr>
+          <w:rFonts w:ascii="宋体" w:eastAsia="宋体" w:hAnsi="宋体" w:cs="宋体"/>
+          <w:kern w:val="0"/>
+          <w:sz w:val="24"/>
+          <w:szCs w:val="24"/>
+        </w:rPr>
+      </w:pPr>
+      <w:r>
+        <w:rPr>
+          <w:rFonts w:ascii="宋体" w:eastAsia="宋体" w:hAnsi="宋体" w:cs="宋体"/>
+          <w:noProof/>
+          <w:kern w:val="0"/>
+          <w:sz w:val="24"/>
+          <w:szCs w:val="24"/>
+        </w:rPr>
+        <w:drawing>
+          <wp:inline distT="0" distB="0" distL="0" distR="0">
+            <wp:extent cx="5274310" cy="3529965"/>
+            <wp:effectExtent l="0" t="0" r="0" b="0"/>
+            <wp:docPr id="1" name="图片 1"/>
+            <wp:cNvGraphicFramePr>
+              <a:graphicFrameLocks xmlns:a="http://schemas.openxmlformats.org/drawingml/2006/main" noChangeAspect="1"/>
+            </wp:cNvGraphicFramePr>
+            <a:graphic xmlns:a="http://schemas.openxmlformats.org/drawingml/2006/main">
+              <a:graphicData uri="http://schemas.openxmlformats.org/drawingml/2006/picture">
+                <pic:pic xmlns:pic="http://schemas.openxmlformats.org/drawingml/2006/picture">
+                  <pic:nvPicPr>
+                    <pic:cNvPr id="0" name="类图.png"/>
+                    <pic:cNvPicPr/>
+                  </pic:nvPicPr>
+                  <pic:blipFill>
+                    <a:blip r:embed="rId7">
+                      <a:extLst>
+                        <a:ext uri="{28A0092B-C50C-407E-A947-70E740481C1C}">
+                          <a14:useLocalDpi xmlns:a14="http://schemas.microsoft.com/office/drawing/2010/main" val="0"/>
+                        </a:ext>
+                      </a:extLst>
+                    </a:blip>
+                    <a:stretch>
+                      <a:fillRect/>
+                    </a:stretch>
+                  </pic:blipFill>
+                  <pic:spPr>
+                    <a:xfrm>
+                      <a:off x="0" y="0"/>
+                      <a:ext cx="5274310" cy="3529965"/>
+                    </a:xfrm>
+                    <a:prstGeom prst="rect">
+                      <a:avLst/>
+                    </a:prstGeom>
+                  </pic:spPr>
+                </pic:pic>
+              </a:graphicData>
+            </a:graphic>
+          </wp:inline>
+        </w:drawing>
+      </w:r>
+    </w:p>
+    <w:p>
+      <w:pPr>
+        <w:rPr>
+          <w:rFonts w:ascii="宋体" w:eastAsia="宋体" w:hAnsi="宋体" w:cs="宋体"/>
+          <w:kern w:val="0"/>
+          <w:sz w:val="24"/>
+          <w:szCs w:val="24"/>
+        </w:rPr>
+      </w:pPr>
+    </w:p>
+    <w:p>
+      <w:pPr>
+        <w:rPr>
+          <w:rFonts w:ascii="宋体" w:eastAsia="宋体" w:hAnsi="宋体" w:cs="宋体"/>
+          <w:kern w:val="0"/>
+          <w:sz w:val="24"/>
+          <w:szCs w:val="24"/>
+        </w:rPr>
+      </w:pPr>
+      <w:r>
+        <w:rPr>
+          <w:rFonts w:ascii="宋体" w:eastAsia="宋体" w:hAnsi="宋体" w:cs="宋体" w:hint="eastAsia"/>
+          <w:kern w:val="0"/>
+          <w:sz w:val="24"/>
+          <w:szCs w:val="24"/>
+        </w:rPr>
+        <w:t>功能：</w:t>
+      </w:r>
+    </w:p>
+    <w:p>
+      <w:pPr>
+        <w:rPr>
+          <w:rFonts w:ascii="宋体" w:eastAsia="宋体" w:hAnsi="宋体" w:cs="宋体"/>
+          <w:kern w:val="0"/>
+          <w:sz w:val="24"/>
+          <w:szCs w:val="24"/>
+        </w:rPr>
+      </w:pPr>
+      <w:r>
+        <w:rPr>
+          <w:rFonts w:ascii="宋体" w:eastAsia="宋体" w:hAnsi="宋体" w:cs="宋体" w:hint="eastAsia"/>
+          <w:kern w:val="0"/>
+          <w:sz w:val="24"/>
+          <w:szCs w:val="24"/>
+        </w:rPr>
+        <w:t>从摄像机或硬盘读入图片</w:t>
+      </w:r>
+      <w:r>
+        <w:rPr>
+          <w:rFonts w:ascii="宋体" w:eastAsia="宋体" w:hAnsi="宋体" w:cs="宋体" w:hint="eastAsia"/>
+          <w:kern w:val="0"/>
+          <w:sz w:val="24"/>
+          <w:szCs w:val="24"/>
+        </w:rPr>
+        <w:t>。</w:t>
+      </w:r>
+    </w:p>
+    <w:p>
+      <w:pPr>
+        <w:rPr>
+          <w:rFonts w:ascii="宋体" w:eastAsia="宋体" w:hAnsi="宋体" w:cs="宋体"/>
+          <w:kern w:val="0"/>
+          <w:sz w:val="24"/>
+          <w:szCs w:val="24"/>
+        </w:rPr>
+      </w:pPr>
+      <w:r>
+        <w:rPr>
+          <w:rFonts w:ascii="宋体" w:eastAsia="宋体" w:hAnsi="宋体" w:cs="宋体" w:hint="eastAsia"/>
+          <w:kern w:val="0"/>
+          <w:sz w:val="24"/>
+          <w:szCs w:val="24"/>
+        </w:rPr>
+        <w:t>超</w:t>
+      </w:r>
+      <w:proofErr w:type="gramStart"/>
+      <w:r>
+        <w:rPr>
+          <w:rFonts w:ascii="宋体" w:eastAsia="宋体" w:hAnsi="宋体" w:cs="宋体" w:hint="eastAsia"/>
+          <w:kern w:val="0"/>
+          <w:sz w:val="24"/>
+          <w:szCs w:val="24"/>
+        </w:rPr>
+        <w:t>标签级</w:t>
+      </w:r>
+      <w:proofErr w:type="gramEnd"/>
+      <w:r>
+        <w:rPr>
+          <w:rFonts w:ascii="宋体" w:eastAsia="宋体" w:hAnsi="宋体" w:cs="宋体" w:hint="eastAsia"/>
+          <w:kern w:val="0"/>
+          <w:sz w:val="24"/>
+          <w:szCs w:val="24"/>
+        </w:rPr>
+        <w:t>检测：检测含有条码与文字的区域，得到它们的包围盒。</w:t>
+      </w:r>
+    </w:p>
+    <w:p>
+      <w:pPr>
+        <w:rPr>
+          <w:rFonts w:ascii="宋体" w:eastAsia="宋体" w:hAnsi="宋体" w:cs="宋体"/>
+          <w:kern w:val="0"/>
+          <w:sz w:val="24"/>
+          <w:szCs w:val="24"/>
+        </w:rPr>
+      </w:pPr>
+      <w:r>
+        <w:rPr>
+          <w:rFonts w:ascii="宋体" w:eastAsia="宋体" w:hAnsi="宋体" w:cs="宋体" w:hint="eastAsia"/>
+          <w:kern w:val="0"/>
+          <w:sz w:val="24"/>
+          <w:szCs w:val="24"/>
+        </w:rPr>
+        <w:t>条码检测：对于标签区域，分别检测其中的条形码与二维码，给出它们的包围盒。</w:t>
+      </w:r>
+    </w:p>
+    <w:p>
+      <w:pPr>
+        <w:rPr>
+          <w:rFonts w:ascii="宋体" w:eastAsia="宋体" w:hAnsi="宋体" w:cs="宋体"/>
+          <w:kern w:val="0"/>
+          <w:sz w:val="24"/>
+          <w:szCs w:val="24"/>
+        </w:rPr>
+      </w:pPr>
+      <w:r>
+        <w:rPr>
+          <w:rFonts w:ascii="宋体" w:eastAsia="宋体" w:hAnsi="宋体" w:cs="宋体" w:hint="eastAsia"/>
+          <w:kern w:val="0"/>
+          <w:sz w:val="24"/>
+          <w:szCs w:val="24"/>
+        </w:rPr>
+        <w:t>条码识别：对于检测到的条码，识别其内容。</w:t>
+      </w:r>
+    </w:p>
+    <w:p>
+      <w:pPr>
+        <w:rPr>
+          <w:rFonts w:ascii="宋体" w:eastAsia="宋体" w:hAnsi="宋体" w:cs="宋体" w:hint="eastAsia"/>
+          <w:kern w:val="0"/>
+          <w:sz w:val="24"/>
+          <w:szCs w:val="24"/>
+        </w:rPr>
+      </w:pPr>
+      <w:r>
+        <w:rPr>
+          <w:rFonts w:ascii="宋体" w:eastAsia="宋体" w:hAnsi="宋体" w:cs="宋体" w:hint="eastAsia"/>
+          <w:kern w:val="0"/>
+          <w:sz w:val="24"/>
+          <w:szCs w:val="24"/>
+        </w:rPr>
+        <w:t>光学字符识别：对于检测到的含光学字符区域，识别其中光学字符的内容。</w:t>
+      </w:r>
+    </w:p>
+    <w:p>
+      <w:pPr>
+        <w:rPr>
+          <w:rFonts w:ascii="宋体" w:eastAsia="宋体" w:hAnsi="宋体" w:cs="宋体" w:hint="eastAsia"/>
+          <w:kern w:val="0"/>
+          <w:sz w:val="24"/>
+          <w:szCs w:val="24"/>
+        </w:rPr>
+      </w:pPr>
+      <w:r>
+        <w:rPr>
+          <w:rFonts w:ascii="宋体" w:eastAsia="宋体" w:hAnsi="宋体" w:cs="宋体" w:hint="eastAsia"/>
+          <w:kern w:val="0"/>
+          <w:sz w:val="24"/>
+          <w:szCs w:val="24"/>
+        </w:rPr>
+        <w:lastRenderedPageBreak/>
+        <w:t>产品合格判断：判断检测到的超</w:t>
+      </w:r>
+      <w:proofErr w:type="gramStart"/>
+      <w:r>
+        <w:rPr>
+          <w:rFonts w:ascii="宋体" w:eastAsia="宋体" w:hAnsi="宋体" w:cs="宋体" w:hint="eastAsia"/>
+          <w:kern w:val="0"/>
+          <w:sz w:val="24"/>
+          <w:szCs w:val="24"/>
+        </w:rPr>
+        <w:t>标签级区域</w:t>
+      </w:r>
+      <w:proofErr w:type="gramEnd"/>
+      <w:r>
+        <w:rPr>
+          <w:rFonts w:ascii="宋体" w:eastAsia="宋体" w:hAnsi="宋体" w:cs="宋体" w:hint="eastAsia"/>
+          <w:kern w:val="0"/>
+          <w:sz w:val="24"/>
+          <w:szCs w:val="24"/>
+        </w:rPr>
+        <w:t>合格与否。</w:t>
+      </w:r>
+    </w:p>
+    <w:p>
+      <w:pPr>
+        <w:rPr>
+          <w:rFonts w:ascii="宋体" w:eastAsia="宋体" w:hAnsi="宋体" w:cs="宋体" w:hint="eastAsia"/>
+          <w:kern w:val="0"/>
+          <w:sz w:val="24"/>
+          <w:szCs w:val="24"/>
+        </w:rPr>
+      </w:pPr>
+      <w:r>
+        <w:rPr>
+          <w:rFonts w:ascii="宋体" w:eastAsia="宋体" w:hAnsi="宋体" w:cs="宋体" w:hint="eastAsia"/>
+          <w:kern w:val="0"/>
+          <w:sz w:val="24"/>
+          <w:szCs w:val="24"/>
+        </w:rPr>
+        <w:t>合格产品信息输出：对于合格产品输出条码、文字信息。</w:t>
+      </w:r>
     </w:p>
     <w:sectPr>
       <w:pgSz w:w="11906" w:h="16838"/>
@@ -329,6 +445,44 @@
     </w:sectPr>
   </w:body>
 </w:document>
+</file>
+
+<file path=word/endnotes.xml><?xml version="1.0" encoding="utf-8"?>
+<w:endnotes xmlns:wpc="http://schemas.microsoft.com/office/word/2010/wordprocessingCanvas" xmlns:mc="http://schemas.openxmlformats.org/markup-compatibility/2006" xmlns:o="urn:schemas-microsoft-com:office:office" xmlns:r="http://schemas.openxmlformats.org/officeDocument/2006/relationships" xmlns:m="http://schemas.openxmlformats.org/officeDocument/2006/math" xmlns:v="urn:schemas-microsoft-com:vml" xmlns:wp14="http://schemas.microsoft.com/office/word/2010/wordprocessingDrawing" xmlns:wp="http://schemas.openxmlformats.org/drawingml/2006/wordprocessingDrawing" xmlns:w10="urn:schemas-microsoft-com:office:word" xmlns:w="http://schemas.openxmlformats.org/wordprocessingml/2006/main" xmlns:w14="http://schemas.microsoft.com/office/word/2010/wordml" xmlns:wpg="http://schemas.microsoft.com/office/word/2010/wordprocessingGroup" xmlns:wpi="http://schemas.microsoft.com/office/word/2010/wordprocessingInk" xmlns:wne="http://schemas.microsoft.com/office/word/2006/wordml" xmlns:wps="http://schemas.microsoft.com/office/word/2010/wordprocessingShape" mc:Ignorable="w14 wp14">
+  <w:endnote w:type="separator" w:id="-1">
+    <w:p>
+      <w:r>
+        <w:separator/>
+      </w:r>
+    </w:p>
+  </w:endnote>
+  <w:endnote w:type="continuationSeparator" w:id="0">
+    <w:p>
+      <w:r>
+        <w:continuationSeparator/>
+      </w:r>
+    </w:p>
+  </w:endnote>
+</w:endnotes>
+</file>
+
+<file path=word/footnotes.xml><?xml version="1.0" encoding="utf-8"?>
+<w:footnotes xmlns:wpc="http://schemas.microsoft.com/office/word/2010/wordprocessingCanvas" xmlns:mc="http://schemas.openxmlformats.org/markup-compatibility/2006" xmlns:o="urn:schemas-microsoft-com:office:office" xmlns:r="http://schemas.openxmlformats.org/officeDocument/2006/relationships" xmlns:m="http://schemas.openxmlformats.org/officeDocument/2006/math" xmlns:v="urn:schemas-microsoft-com:vml" xmlns:wp14="http://schemas.microsoft.com/office/word/2010/wordprocessingDrawing" xmlns:wp="http://schemas.openxmlformats.org/drawingml/2006/wordprocessingDrawing" xmlns:w10="urn:schemas-microsoft-com:office:word" xmlns:w="http://schemas.openxmlformats.org/wordprocessingml/2006/main" xmlns:w14="http://schemas.microsoft.com/office/word/2010/wordml" xmlns:wpg="http://schemas.microsoft.com/office/word/2010/wordprocessingGroup" xmlns:wpi="http://schemas.microsoft.com/office/word/2010/wordprocessingInk" xmlns:wne="http://schemas.microsoft.com/office/word/2006/wordml" xmlns:wps="http://schemas.microsoft.com/office/word/2010/wordprocessingShape" mc:Ignorable="w14 wp14">
+  <w:footnote w:type="separator" w:id="-1">
+    <w:p>
+      <w:r>
+        <w:separator/>
+      </w:r>
+    </w:p>
+  </w:footnote>
+  <w:footnote w:type="continuationSeparator" w:id="0">
+    <w:p>
+      <w:r>
+        <w:continuationSeparator/>
+      </w:r>
+    </w:p>
+  </w:footnote>
+</w:footnotes>
 </file>
 
 <file path=word/styles.xml><?xml version="1.0" encoding="utf-8"?>
@@ -568,6 +722,96 @@
       <w:kern w:val="0"/>
       <w:sz w:val="24"/>
       <w:szCs w:val="24"/>
+    </w:rPr>
+  </w:style>
+  <w:style w:type="paragraph" w:styleId="a3">
+    <w:name w:val="header"/>
+    <w:basedOn w:val="a"/>
+    <w:link w:val="Char"/>
+    <w:uiPriority w:val="99"/>
+    <w:unhideWhenUsed/>
+    <w:rsid w:val="0032191E"/>
+    <w:pPr>
+      <w:pBdr>
+        <w:bottom w:val="single" w:sz="6" w:space="1" w:color="auto"/>
+      </w:pBdr>
+      <w:tabs>
+        <w:tab w:val="center" w:pos="4153"/>
+        <w:tab w:val="right" w:pos="8306"/>
+      </w:tabs>
+      <w:snapToGrid w:val="0"/>
+      <w:jc w:val="center"/>
+    </w:pPr>
+    <w:rPr>
+      <w:sz w:val="18"/>
+      <w:szCs w:val="18"/>
+    </w:rPr>
+  </w:style>
+  <w:style w:type="character" w:customStyle="1" w:styleId="Char">
+    <w:name w:val="页眉 Char"/>
+    <w:basedOn w:val="a0"/>
+    <w:link w:val="a3"/>
+    <w:uiPriority w:val="99"/>
+    <w:rsid w:val="0032191E"/>
+    <w:rPr>
+      <w:sz w:val="18"/>
+      <w:szCs w:val="18"/>
+    </w:rPr>
+  </w:style>
+  <w:style w:type="paragraph" w:styleId="a4">
+    <w:name w:val="footer"/>
+    <w:basedOn w:val="a"/>
+    <w:link w:val="Char0"/>
+    <w:uiPriority w:val="99"/>
+    <w:unhideWhenUsed/>
+    <w:rsid w:val="0032191E"/>
+    <w:pPr>
+      <w:tabs>
+        <w:tab w:val="center" w:pos="4153"/>
+        <w:tab w:val="right" w:pos="8306"/>
+      </w:tabs>
+      <w:snapToGrid w:val="0"/>
+      <w:jc w:val="left"/>
+    </w:pPr>
+    <w:rPr>
+      <w:sz w:val="18"/>
+      <w:szCs w:val="18"/>
+    </w:rPr>
+  </w:style>
+  <w:style w:type="character" w:customStyle="1" w:styleId="Char0">
+    <w:name w:val="页脚 Char"/>
+    <w:basedOn w:val="a0"/>
+    <w:link w:val="a4"/>
+    <w:uiPriority w:val="99"/>
+    <w:rsid w:val="0032191E"/>
+    <w:rPr>
+      <w:sz w:val="18"/>
+      <w:szCs w:val="18"/>
+    </w:rPr>
+  </w:style>
+  <w:style w:type="paragraph" w:styleId="a5">
+    <w:name w:val="Balloon Text"/>
+    <w:basedOn w:val="a"/>
+    <w:link w:val="Char1"/>
+    <w:uiPriority w:val="99"/>
+    <w:semiHidden/>
+    <w:unhideWhenUsed/>
+    <w:rsid w:val="00564D5C"/>
+    <w:rPr>
+      <w:sz w:val="18"/>
+      <w:szCs w:val="18"/>
+    </w:rPr>
+  </w:style>
+  <w:style w:type="character" w:customStyle="1" w:styleId="Char1">
+    <w:name w:val="批注框文本 Char"/>
+    <w:basedOn w:val="a0"/>
+    <w:link w:val="a5"/>
+    <w:uiPriority w:val="99"/>
+    <w:semiHidden/>
+    <w:rsid w:val="00564D5C"/>
+    <w:rPr>
+      <w:sz w:val="18"/>
+      <w:szCs w:val="18"/>
     </w:rPr>
   </w:style>
 </w:styles>
@@ -810,6 +1054,96 @@
       <w:kern w:val="0"/>
       <w:sz w:val="24"/>
       <w:szCs w:val="24"/>
+    </w:rPr>
+  </w:style>
+  <w:style w:type="paragraph" w:styleId="a3">
+    <w:name w:val="header"/>
+    <w:basedOn w:val="a"/>
+    <w:link w:val="Char"/>
+    <w:uiPriority w:val="99"/>
+    <w:unhideWhenUsed/>
+    <w:rsid w:val="0032191E"/>
+    <w:pPr>
+      <w:pBdr>
+        <w:bottom w:val="single" w:sz="6" w:space="1" w:color="auto"/>
+      </w:pBdr>
+      <w:tabs>
+        <w:tab w:val="center" w:pos="4153"/>
+        <w:tab w:val="right" w:pos="8306"/>
+      </w:tabs>
+      <w:snapToGrid w:val="0"/>
+      <w:jc w:val="center"/>
+    </w:pPr>
+    <w:rPr>
+      <w:sz w:val="18"/>
+      <w:szCs w:val="18"/>
+    </w:rPr>
+  </w:style>
+  <w:style w:type="character" w:customStyle="1" w:styleId="Char">
+    <w:name w:val="页眉 Char"/>
+    <w:basedOn w:val="a0"/>
+    <w:link w:val="a3"/>
+    <w:uiPriority w:val="99"/>
+    <w:rsid w:val="0032191E"/>
+    <w:rPr>
+      <w:sz w:val="18"/>
+      <w:szCs w:val="18"/>
+    </w:rPr>
+  </w:style>
+  <w:style w:type="paragraph" w:styleId="a4">
+    <w:name w:val="footer"/>
+    <w:basedOn w:val="a"/>
+    <w:link w:val="Char0"/>
+    <w:uiPriority w:val="99"/>
+    <w:unhideWhenUsed/>
+    <w:rsid w:val="0032191E"/>
+    <w:pPr>
+      <w:tabs>
+        <w:tab w:val="center" w:pos="4153"/>
+        <w:tab w:val="right" w:pos="8306"/>
+      </w:tabs>
+      <w:snapToGrid w:val="0"/>
+      <w:jc w:val="left"/>
+    </w:pPr>
+    <w:rPr>
+      <w:sz w:val="18"/>
+      <w:szCs w:val="18"/>
+    </w:rPr>
+  </w:style>
+  <w:style w:type="character" w:customStyle="1" w:styleId="Char0">
+    <w:name w:val="页脚 Char"/>
+    <w:basedOn w:val="a0"/>
+    <w:link w:val="a4"/>
+    <w:uiPriority w:val="99"/>
+    <w:rsid w:val="0032191E"/>
+    <w:rPr>
+      <w:sz w:val="18"/>
+      <w:szCs w:val="18"/>
+    </w:rPr>
+  </w:style>
+  <w:style w:type="paragraph" w:styleId="a5">
+    <w:name w:val="Balloon Text"/>
+    <w:basedOn w:val="a"/>
+    <w:link w:val="Char1"/>
+    <w:uiPriority w:val="99"/>
+    <w:semiHidden/>
+    <w:unhideWhenUsed/>
+    <w:rsid w:val="00564D5C"/>
+    <w:rPr>
+      <w:sz w:val="18"/>
+      <w:szCs w:val="18"/>
+    </w:rPr>
+  </w:style>
+  <w:style w:type="character" w:customStyle="1" w:styleId="Char1">
+    <w:name w:val="批注框文本 Char"/>
+    <w:basedOn w:val="a0"/>
+    <w:link w:val="a5"/>
+    <w:uiPriority w:val="99"/>
+    <w:semiHidden/>
+    <w:rsid w:val="00564D5C"/>
+    <w:rPr>
+      <w:sz w:val="18"/>
+      <w:szCs w:val="18"/>
     </w:rPr>
   </w:style>
 </w:styles>
